--- a/Gusev_IB-120_KR_Seti/Сети_ПЗ_Гусев.docx
+++ b/Gusev_IB-120_KR_Seti/Сети_ПЗ_Гусев.docx
@@ -4742,10 +4742,10 @@
             <v:path o:extrusionok="f" gradientshapeok="t" o:connecttype="rect"/>
             <o:lock v:ext="edit" aspectratio="t"/>
           </v:shapetype>
-          <v:shape id="_x0000_i1025" type="#_x0000_t75" style="width:617pt;height:457.1pt" o:ole="">
+          <v:shape id="_x0000_i1025" type="#_x0000_t75" style="width:617.25pt;height:456.75pt" o:ole="">
             <v:imagedata r:id="rId15" o:title=""/>
           </v:shape>
-          <o:OLEObject Type="Embed" ProgID="Visio.Drawing.15" ShapeID="_x0000_i1025" DrawAspect="Content" ObjectID="_1766784737" r:id="rId16"/>
+          <o:OLEObject Type="Embed" ProgID="Visio.Drawing.15" ShapeID="_x0000_i1025" DrawAspect="Content" ObjectID="_1766787657" r:id="rId16"/>
         </w:object>
       </w:r>
     </w:p>
@@ -4988,15 +4988,7 @@
           <w:sz w:val="28"/>
           <w:szCs w:val="28"/>
         </w:rPr>
-        <w:t xml:space="preserve"> маршрутизаторов</w:t>
-      </w:r>
-      <w:r>
-        <w:rPr>
-          <w:rFonts w:ascii="Times New Roman" w:hAnsi="Times New Roman" w:cs="Times New Roman"/>
-          <w:sz w:val="28"/>
-          <w:szCs w:val="28"/>
-        </w:rPr>
-        <w:t xml:space="preserve"> </w:t>
+        <w:t xml:space="preserve"> маршрутизаторов </w:t>
       </w:r>
       <w:r>
         <w:rPr>
@@ -5514,7 +5506,6 @@
           <w:rFonts w:ascii="Times New Roman" w:hAnsi="Times New Roman" w:cs="Times New Roman"/>
           <w:sz w:val="28"/>
           <w:szCs w:val="28"/>
-          <w:lang w:val="en-US"/>
         </w:rPr>
       </w:pPr>
     </w:p>
@@ -16047,15 +16038,64 @@
           <w:lang w:val="en-US"/>
         </w:rPr>
       </w:pPr>
-    </w:p>
-    <w:p>
-      <w:pPr>
-        <w:spacing w:after="0" w:line="360" w:lineRule="auto"/>
+      <w:r>
+        <w:rPr>
+          <w:noProof/>
+          <w:lang w:eastAsia="ru-RU"/>
+        </w:rPr>
+        <w:drawing>
+          <wp:inline distT="0" distB="0" distL="0" distR="0" wp14:anchorId="28BED5E3" wp14:editId="3C20266E">
+            <wp:extent cx="2724150" cy="2600325"/>
+            <wp:effectExtent l="0" t="0" r="0" b="9525"/>
+            <wp:docPr id="3" name="Рисунок 3"/>
+            <wp:cNvGraphicFramePr>
+              <a:graphicFrameLocks xmlns:a="http://schemas.openxmlformats.org/drawingml/2006/main" noChangeAspect="1"/>
+            </wp:cNvGraphicFramePr>
+            <a:graphic xmlns:a="http://schemas.openxmlformats.org/drawingml/2006/main">
+              <a:graphicData uri="http://schemas.openxmlformats.org/drawingml/2006/picture">
+                <pic:pic xmlns:pic="http://schemas.openxmlformats.org/drawingml/2006/picture">
+                  <pic:nvPicPr>
+                    <pic:cNvPr id="1" name=""/>
+                    <pic:cNvPicPr/>
+                  </pic:nvPicPr>
+                  <pic:blipFill>
+                    <a:blip r:embed="rId44"/>
+                    <a:stretch>
+                      <a:fillRect/>
+                    </a:stretch>
+                  </pic:blipFill>
+                  <pic:spPr>
+                    <a:xfrm>
+                      <a:off x="0" y="0"/>
+                      <a:ext cx="2724150" cy="2600325"/>
+                    </a:xfrm>
+                    <a:prstGeom prst="rect">
+                      <a:avLst/>
+                    </a:prstGeom>
+                  </pic:spPr>
+                </pic:pic>
+              </a:graphicData>
+            </a:graphic>
+          </wp:inline>
+        </w:drawing>
+      </w:r>
+    </w:p>
+    <w:p>
+      <w:pPr>
+        <w:spacing w:after="0" w:line="360" w:lineRule="auto"/>
+        <w:jc w:val="center"/>
         <w:rPr>
           <w:rFonts w:ascii="Times New Roman" w:hAnsi="Times New Roman" w:cs="Times New Roman"/>
           <w:lang w:val="en-US"/>
         </w:rPr>
       </w:pPr>
+      <w:r>
+        <w:rPr>
+          <w:rFonts w:ascii="Times New Roman" w:hAnsi="Times New Roman" w:cs="Times New Roman"/>
+          <w:lang w:val="en-US"/>
+        </w:rPr>
+        <w:t>https://github.com/Bonesandpipe00IB120/KursRab_Seti_IB120.git</w:t>
+      </w:r>
       <w:bookmarkStart w:id="11" w:name="_GoBack"/>
       <w:bookmarkEnd w:id="11"/>
     </w:p>
@@ -16124,7 +16164,7 @@
           <w:rPr>
             <w:noProof/>
           </w:rPr>
-          <w:t>22</w:t>
+          <w:t>19</w:t>
         </w:r>
         <w:r>
           <w:fldChar w:fldCharType="end"/>
@@ -18039,7 +18079,7 @@
     <w:charset w:val="CC"/>
     <w:family w:val="roman"/>
     <w:pitch w:val="variable"/>
-    <w:sig w:usb0="20002A87" w:usb1="80000000" w:usb2="00000008" w:usb3="00000000" w:csb0="000001FF" w:csb1="00000000"/>
+    <w:sig w:usb0="E0002EFF" w:usb1="C000785B" w:usb2="00000009" w:usb3="00000000" w:csb0="000001FF" w:csb1="00000000"/>
   </w:font>
   <w:font w:name="Courier New">
     <w:panose1 w:val="02070309020205020404"/>
@@ -18060,17 +18100,17 @@
     <w:charset w:val="CC"/>
     <w:family w:val="swiss"/>
     <w:pitch w:val="variable"/>
-    <w:sig w:usb0="A0002AEF" w:usb1="4000207B" w:usb2="00000000" w:usb3="00000000" w:csb0="000001FF" w:csb1="00000000"/>
+    <w:sig w:usb0="E4002EFF" w:usb1="C000247B" w:usb2="00000009" w:usb3="00000000" w:csb0="000001FF" w:csb1="00000000"/>
   </w:font>
   <w:font w:name="Calibri Light">
     <w:panose1 w:val="020F0302020204030204"/>
     <w:charset w:val="CC"/>
     <w:family w:val="swiss"/>
     <w:pitch w:val="variable"/>
-    <w:sig w:usb0="A0002AEF" w:usb1="4000207B" w:usb2="00000000" w:usb3="00000000" w:csb0="000001FF" w:csb1="00000000"/>
+    <w:sig w:usb0="E4002EFF" w:usb1="C000247B" w:usb2="00000009" w:usb3="00000000" w:csb0="000001FF" w:csb1="00000000"/>
   </w:font>
   <w:font w:name="MS Mincho">
-    <w:altName w:val="Yu Gothic UI"/>
+    <w:altName w:val="ＭＳ 明朝"/>
     <w:panose1 w:val="02020609040205080304"/>
     <w:charset w:val="80"/>
     <w:family w:val="modern"/>
@@ -18099,6 +18139,7 @@
     <w:rsid w:val="001015AD"/>
     <w:rsid w:val="001B5D30"/>
     <w:rsid w:val="002B2B21"/>
+    <w:rsid w:val="002B575A"/>
     <w:rsid w:val="0031259D"/>
     <w:rsid w:val="003865CF"/>
     <w:rsid w:val="003F0757"/>
@@ -18882,7 +18923,7 @@
 </file>
 
 <file path=customXml/itemProps1.xml><?xml version="1.0" encoding="utf-8"?>
-<ds:datastoreItem xmlns:ds="http://schemas.openxmlformats.org/officeDocument/2006/customXml" ds:itemID="{C453BFD1-C929-4B01-85B0-F36A0A7C4A30}">
+<ds:datastoreItem xmlns:ds="http://schemas.openxmlformats.org/officeDocument/2006/customXml" ds:itemID="{94003DD4-FD5C-4634-B772-7155C5B6DDE4}">
   <ds:schemaRefs>
     <ds:schemaRef ds:uri="http://schemas.openxmlformats.org/officeDocument/2006/bibliography"/>
   </ds:schemaRefs>
